--- a/Repository of Research/Finance/Papers/HOW TO SAVE A BANK/HOW TO SAVE A BANK.docx
+++ b/Repository of Research/Finance/Papers/HOW TO SAVE A BANK/HOW TO SAVE A BANK.docx
@@ -266,7 +266,7 @@
               </mc:Choice>
               <mc:Fallback>
                 <w:pict>
-                  <v:group w14:anchorId="71E9E610" id="Group 157" o:spid="_x0000_s1026" style="position:absolute;margin-left:0;margin-top:0;width:8in;height:95.7pt;z-index:251662336;mso-width-percent:941;mso-height-percent:121;mso-top-percent:23;mso-position-horizontal:center;mso-position-horizontal-relative:page;mso-position-vertical-relative:page;mso-width-percent:941;mso-height-percent:121;mso-top-percent:23" coordorigin="" coordsize="73152,12161" o:gfxdata="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">
+                  <v:group w14:anchorId="41459467" id="Group 157" o:spid="_x0000_s1026" style="position:absolute;margin-left:0;margin-top:0;width:8in;height:95.7pt;z-index:251662336;mso-width-percent:941;mso-height-percent:121;mso-top-percent:23;mso-position-horizontal:center;mso-position-horizontal-relative:page;mso-position-vertical-relative:page;mso-width-percent:941;mso-height-percent:121;mso-top-percent:23" coordorigin="" coordsize="73152,12161" o:gfxdata="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">
                     <v:shape id="Rectangle 51" o:spid="_x0000_s1027" style="position:absolute;width:73152;height:11303;visibility:visible;mso-wrap-style:square;v-text-anchor:middle" coordsize="7312660,1129665" o:gfxdata="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" path="m,l7312660,r,1129665l3619500,733425,,1091565,,xe" fillcolor="#156082 [3204]" stroked="f" strokeweight="1pt">
                       <v:stroke joinstyle="miter"/>
                       <v:path arrowok="t" o:connecttype="custom" o:connectlocs="0,0;7315200,0;7315200,1130373;3620757,733885;0,1092249;0,0" o:connectangles="0,0,0,0,0,0"/>
@@ -1120,7 +1120,21 @@
                                     <w:sz w:val="16"/>
                                     <w:szCs w:val="16"/>
                                   </w:rPr>
-                                  <w:t>1/2025 [DD/MM/YYY]</w:t>
+                                  <w:t>1/202</w:t>
+                                </w:r>
+                                <w:r>
+                                  <w:rPr>
+                                    <w:sz w:val="16"/>
+                                    <w:szCs w:val="16"/>
+                                  </w:rPr>
+                                  <w:t>6</w:t>
+                                </w:r>
+                                <w:r>
+                                  <w:rPr>
+                                    <w:sz w:val="16"/>
+                                    <w:szCs w:val="16"/>
+                                  </w:rPr>
+                                  <w:t xml:space="preserve"> [DD/MM/YYY]</w:t>
                                 </w:r>
                               </w:p>
                             </w:txbxContent>
@@ -1185,7 +1199,21 @@
                               <w:sz w:val="16"/>
                               <w:szCs w:val="16"/>
                             </w:rPr>
-                            <w:t>1/2025 [DD/MM/YYY]</w:t>
+                            <w:t>1/202</w:t>
+                          </w:r>
+                          <w:r>
+                            <w:rPr>
+                              <w:sz w:val="16"/>
+                              <w:szCs w:val="16"/>
+                            </w:rPr>
+                            <w:t>6</w:t>
+                          </w:r>
+                          <w:r>
+                            <w:rPr>
+                              <w:sz w:val="16"/>
+                              <w:szCs w:val="16"/>
+                            </w:rPr>
+                            <w:t xml:space="preserve"> [DD/MM/YYY]</w:t>
                           </w:r>
                         </w:p>
                       </w:txbxContent>
